--- a/EXPORTS/DOCX/niveau3/Dutch/WMBergEnDal.docx
+++ b/EXPORTS/DOCX/niveau3/Dutch/WMBergEnDal.docx
@@ -11,7 +11,7 @@
         <w:br/>
         <w:t>_author: Wiebe Reints (@wreints)_</w:t>
         <w:br/>
-        <w:t>_last edited: 2025-05-27_</w:t>
+        <w:t>_last edited: 2025-06-02_</w:t>
       </w:r>
     </w:p>
     <w:p>

--- a/EXPORTS/DOCX/niveau3/Dutch/WMBergEnDal.docx
+++ b/EXPORTS/DOCX/niveau3/Dutch/WMBergEnDal.docx
@@ -9,9 +9,9 @@
       <w:r>
         <w:t>_This is a level 3 Research Aid_</w:t>
         <w:br/>
-        <w:t>_author: Wiebe Reints (@wreints)_</w:t>
+        <w:t>_first edited by wiebe reints as original_author on 2024-10-01_</w:t>
         <w:br/>
-        <w:t>_last edited: 2025-06-02_</w:t>
+        <w:t>_last edited by wiebe reints as original_author on 2024-10-01_</w:t>
       </w:r>
     </w:p>
     <w:p>
@@ -244,12 +244,13 @@
         <w:pStyle w:val="BodyText"/>
       </w:pPr>
       <w:r>
-        <w:t>Archief: AR-P009 Archiefinventaris Congregatie van de H. Geest - 3.1 Stichting Afrika Museum</w:t>
-        <w:br/>
-        <w:t>https://proxy.archieven.nl/1212/06C31EFBB73F49409D979D5EF05DF9D4</w:t>
-        <w:br/>
-        <w:t>_Archief van de Stichting Afrika Museum binnen het archief van de Congregatie van de Heilige Geest. Bevat een ruime hoeveelheid aan documentatie met betrekking tot het Afrika Museum, van catalogi tot (ver)huurcontracten._</w:t>
+        <w:t>Archief:</w:t>
       </w:r>
+    </w:p>
+    <w:p>
+      <w:pPr>
+        <w:pStyle w:val="BodyText"/>
+      </w:pPr>
     </w:p>
     <w:p>
       <w:pPr>
@@ -274,12 +275,13 @@
         <w:pStyle w:val="BodyText"/>
       </w:pPr>
       <w:r>
-        <w:t>Boek: Grootaers, Jan-Lodewijk, Ineke Eisenburger, and Annemieke Van Damme. Vormen van Verwondering : De Geschiedenis En de Collecties van Het Afrika Museum, Berg En Dal. Berg en Dal: Afrika Museum, 2002.</w:t>
-        <w:br/>
-        <w:t>https://search.worldcat.org/title/66932031, WorldCat 66932031, ISBN 9789071611131, 9071611132</w:t>
-        <w:br/>
-        <w:t>_Dit boek, bestaande uit twee volumes, uit 2002 beschrijft de wordingsgeschiedenis van het Afrika Museum en geeft een overzicht van de collecties die het museum toentertijd beheerde._</w:t>
+        <w:t>Boek:</w:t>
       </w:r>
+    </w:p>
+    <w:p>
+      <w:pPr>
+        <w:pStyle w:val="BodyText"/>
+      </w:pPr>
     </w:p>
     <w:p>
       <w:pPr>

--- a/EXPORTS/DOCX/niveau3/Dutch/WMBergEnDal.docx
+++ b/EXPORTS/DOCX/niveau3/Dutch/WMBergEnDal.docx
@@ -208,7 +208,7 @@
       <w:r>
         <w:t>_see also: Bronnen_</w:t>
         <w:br/>
-        <w:t>_see also: Zending en missie_</w:t>
+        <w:t>_see also: Zendelingen en missionarissen in gekoloniseerde gebieden_</w:t>
         <w:br/>
         <w:t>_see also: Nederlandsch Zendeling Genootschap_</w:t>
         <w:br/>
@@ -219,6 +219,8 @@
         <w:t>_see also: Wereldmuseum Amsterdam_</w:t>
         <w:br/>
         <w:t>_see also: Missiemuseum Steyl_</w:t>
+        <w:br/>
+        <w:t>_see also: Natuurhistorisch en Volkenkundig Museum Oudenbosch_</w:t>
       </w:r>
     </w:p>
     <w:p>

--- a/EXPORTS/DOCX/niveau3/Dutch/WMBergEnDal.docx
+++ b/EXPORTS/DOCX/niveau3/Dutch/WMBergEnDal.docx
@@ -2,13 +2,48 @@
 <file path=word/document.xml><?xml version="1.0" encoding="utf-8"?>
 <w:document xmlns:wpc="http://schemas.microsoft.com/office/word/2010/wordprocessingCanvas" xmlns:mo="http://schemas.microsoft.com/office/mac/office/2008/main" xmlns:mc="http://schemas.openxmlformats.org/markup-compatibility/2006" xmlns:mv="urn:schemas-microsoft-com:mac:vml" xmlns:o="urn:schemas-microsoft-com:office:office" xmlns:r="http://schemas.openxmlformats.org/officeDocument/2006/relationships" xmlns:m="http://schemas.openxmlformats.org/officeDocument/2006/math" xmlns:v="urn:schemas-microsoft-com:vml" xmlns:wp14="http://schemas.microsoft.com/office/word/2010/wordprocessingDrawing" xmlns:wp="http://schemas.openxmlformats.org/drawingml/2006/wordprocessingDrawing" xmlns:w10="urn:schemas-microsoft-com:office:word" xmlns:w="http://schemas.openxmlformats.org/wordprocessingml/2006/main" xmlns:w14="http://schemas.microsoft.com/office/word/2010/wordml" xmlns:wpg="http://schemas.microsoft.com/office/word/2010/wordprocessingGroup" xmlns:wpi="http://schemas.microsoft.com/office/word/2010/wordprocessingInk" xmlns:wne="http://schemas.microsoft.com/office/word/2006/wordml" xmlns:wps="http://schemas.microsoft.com/office/word/2010/wordprocessingShape" mc:Ignorable="w14 wp14">
   <w:body>
+    <w:tbl>
+      <w:tblPr>
+        <w:tblStyle w:val="TableGrid"/>
+        <w:tblW w:type="auto" w:w="0"/>
+        <w:tblLook w:firstColumn="1" w:firstRow="1" w:lastColumn="0" w:lastRow="0" w:noHBand="0" w:noVBand="1" w:val="04A0"/>
+      </w:tblPr>
+      <w:tblGrid>
+        <w:gridCol w:w="8640"/>
+      </w:tblGrid>
+      <w:tr>
+        <w:tc>
+          <w:tcPr>
+            <w:tcW w:type="dxa" w:w="8640"/>
+          </w:tcPr>
+          <w:p>
+            <w:r>
+              <w:rPr>
+                <w:rFonts w:ascii="Courier" w:hAnsi="Courier"/>
+                <w:sz w:val="20"/>
+              </w:rPr>
+              <w:t xml:space="preserve">    ---</w:t>
+              <w:br/>
+              <w:br/>
+              <w:t xml:space="preserve">    ---</w:t>
+              <w:br/>
+              <w:t xml:space="preserve">    This is a level 3 Research Aid_</w:t>
+              <w:br/>
+            </w:r>
+          </w:p>
+        </w:tc>
+      </w:tr>
+    </w:tbl>
+    <w:p>
+      <w:pPr>
+        <w:pStyle w:val="BodyText"/>
+      </w:pPr>
+    </w:p>
     <w:p>
       <w:pPr>
         <w:pStyle w:val="BodyText"/>
       </w:pPr>
       <w:r>
-        <w:t>_This is a level 3 Research Aid_</w:t>
-        <w:br/>
         <w:t>_first edited by wiebe reints as original_author on 2024-10-01_</w:t>
         <w:br/>
         <w:t>_last edited by wiebe reints as original_author on 2024-10-01_</w:t>

--- a/EXPORTS/DOCX/niveau3/Dutch/WMBergEnDal.docx
+++ b/EXPORTS/DOCX/niveau3/Dutch/WMBergEnDal.docx
@@ -22,11 +22,6 @@
                 <w:rFonts w:ascii="Courier" w:hAnsi="Courier"/>
                 <w:sz w:val="20"/>
               </w:rPr>
-              <w:t xml:space="preserve">    ---</w:t>
-              <w:br/>
-              <w:br/>
-              <w:t xml:space="preserve">    ---</w:t>
-              <w:br/>
               <w:t xml:space="preserve">    This is a level 3 Research Aid_</w:t>
               <w:br/>
             </w:r>

--- a/EXPORTS/DOCX/niveau3/Dutch/WMBergEnDal.docx
+++ b/EXPORTS/DOCX/niveau3/Dutch/WMBergEnDal.docx
@@ -2,43 +2,13 @@
 <file path=word/document.xml><?xml version="1.0" encoding="utf-8"?>
 <w:document xmlns:wpc="http://schemas.microsoft.com/office/word/2010/wordprocessingCanvas" xmlns:mo="http://schemas.microsoft.com/office/mac/office/2008/main" xmlns:mc="http://schemas.openxmlformats.org/markup-compatibility/2006" xmlns:mv="urn:schemas-microsoft-com:mac:vml" xmlns:o="urn:schemas-microsoft-com:office:office" xmlns:r="http://schemas.openxmlformats.org/officeDocument/2006/relationships" xmlns:m="http://schemas.openxmlformats.org/officeDocument/2006/math" xmlns:v="urn:schemas-microsoft-com:vml" xmlns:wp14="http://schemas.microsoft.com/office/word/2010/wordprocessingDrawing" xmlns:wp="http://schemas.openxmlformats.org/drawingml/2006/wordprocessingDrawing" xmlns:w10="urn:schemas-microsoft-com:office:word" xmlns:w="http://schemas.openxmlformats.org/wordprocessingml/2006/main" xmlns:w14="http://schemas.microsoft.com/office/word/2010/wordml" xmlns:wpg="http://schemas.microsoft.com/office/word/2010/wordprocessingGroup" xmlns:wpi="http://schemas.microsoft.com/office/word/2010/wordprocessingInk" xmlns:wne="http://schemas.microsoft.com/office/word/2006/wordml" xmlns:wps="http://schemas.microsoft.com/office/word/2010/wordprocessingShape" mc:Ignorable="w14 wp14">
   <w:body>
-    <w:tbl>
-      <w:tblPr>
-        <w:tblStyle w:val="TableGrid"/>
-        <w:tblW w:type="auto" w:w="0"/>
-        <w:tblLook w:firstColumn="1" w:firstRow="1" w:lastColumn="0" w:lastRow="0" w:noHBand="0" w:noVBand="1" w:val="04A0"/>
-      </w:tblPr>
-      <w:tblGrid>
-        <w:gridCol w:w="8640"/>
-      </w:tblGrid>
-      <w:tr>
-        <w:tc>
-          <w:tcPr>
-            <w:tcW w:type="dxa" w:w="8640"/>
-          </w:tcPr>
-          <w:p>
-            <w:r>
-              <w:rPr>
-                <w:rFonts w:ascii="Courier" w:hAnsi="Courier"/>
-                <w:sz w:val="20"/>
-              </w:rPr>
-              <w:t xml:space="preserve">    This is a level 3 Research Aid_</w:t>
-              <w:br/>
-            </w:r>
-          </w:p>
-        </w:tc>
-      </w:tr>
-    </w:tbl>
-    <w:p>
-      <w:pPr>
-        <w:pStyle w:val="BodyText"/>
-      </w:pPr>
-    </w:p>
     <w:p>
       <w:pPr>
         <w:pStyle w:val="BodyText"/>
       </w:pPr>
       <w:r>
+        <w:t>_This is a level 3 Research Aid_</w:t>
+        <w:br/>
         <w:t>_first edited by wiebe reints as original_author on 2024-10-01_</w:t>
         <w:br/>
         <w:t>_last edited by wiebe reints as original_author on 2024-10-01_</w:t>

--- a/EXPORTS/DOCX/niveau3/Dutch/WMBergEnDal.docx
+++ b/EXPORTS/DOCX/niveau3/Dutch/WMBergEnDal.docx
@@ -9,9 +9,9 @@
       <w:r>
         <w:t>_This is a level 3 Research Aid_</w:t>
         <w:br/>
-        <w:t>_first edited by wiebe reints as original_author on 2024-10-01_</w:t>
+        <w:t>_first edited by Wiebe Reints as original_author on 2024-10-01_</w:t>
         <w:br/>
-        <w:t>_last edited by wiebe reints as original_author on 2024-10-01_</w:t>
+        <w:t>_last edited by Wiebe Reints as original_author on 2024-10-01_</w:t>
       </w:r>
     </w:p>
     <w:p>
@@ -38,19 +38,6 @@
       </w:pPr>
       <w:r>
         <w:t>Abstract</w:t>
-      </w:r>
-    </w:p>
-    <w:p>
-      <w:pPr>
-        <w:pStyle w:val="BodyText"/>
-      </w:pPr>
-    </w:p>
-    <w:p>
-      <w:pPr>
-        <w:pStyle w:val="BodyText"/>
-      </w:pPr>
-      <w:r>
-        <w:t>Het Wereldmuseum Berg en Dal, voorheen bekend als het Afrika Museum, was een museum in Berg en Dal dat in 1954 werd opgericht als onderdeel van de Congregatie van de Heilige Geest. Vanaf 2014 was het onderdeel van het Nationaal Museum van Wereldculturen, tot het in 2023 de deuren sloot.</w:t>
       </w:r>
     </w:p>
     <w:p>

--- a/EXPORTS/DOCX/niveau3/Dutch/WMBergEnDal.docx
+++ b/EXPORTS/DOCX/niveau3/Dutch/WMBergEnDal.docx
@@ -190,24 +190,194 @@
     </w:p>
     <w:p>
       <w:pPr>
-        <w:pStyle w:val="BodyText"/>
+        <w:pStyle w:val="ListBullet"/>
       </w:pPr>
       <w:r>
-        <w:t>_see also: Bronnen_</w:t>
-        <w:br/>
-        <w:t>_see also: Zendelingen en missionarissen in gekoloniseerde gebieden_</w:t>
-        <w:br/>
-        <w:t>_see also: Nederlandsch Zendeling Genootschap_</w:t>
-        <w:br/>
-        <w:t>_see also: Wereldmuseum Leiden_</w:t>
-        <w:br/>
-        <w:t>_see also: Wereldmuseum Rotterdam_</w:t>
-        <w:br/>
-        <w:t>_see also: Wereldmuseum Amsterdam_</w:t>
-        <w:br/>
-        <w:t>_see also: Missiemuseum Steyl_</w:t>
-        <w:br/>
-        <w:t>_see also: Natuurhistorisch en Volkenkundig Museum Oudenbosch_</w:t>
+        <w:t>_see also:</w:t>
+      </w:r>
+    </w:p>
+    <w:p>
+      <w:pPr>
+        <w:pStyle w:val="ListBullet"/>
+      </w:pPr>
+      <w:r>
+        <w:t>Bronnen</w:t>
+      </w:r>
+    </w:p>
+    <w:p>
+      <w:pPr>
+        <w:pStyle w:val="ListBullet"/>
+      </w:pPr>
+      <w:r>
+        <w:t>_</w:t>
+      </w:r>
+    </w:p>
+    <w:p>
+      <w:pPr>
+        <w:pStyle w:val="ListBullet"/>
+      </w:pPr>
+      <w:r>
+        <w:t>_see also:</w:t>
+      </w:r>
+    </w:p>
+    <w:p>
+      <w:pPr>
+        <w:pStyle w:val="ListBullet"/>
+      </w:pPr>
+      <w:r>
+        <w:t>Zendelingen en missionarissen in gekoloniseerde gebieden</w:t>
+      </w:r>
+    </w:p>
+    <w:p>
+      <w:pPr>
+        <w:pStyle w:val="ListBullet"/>
+      </w:pPr>
+      <w:r>
+        <w:t>_</w:t>
+      </w:r>
+    </w:p>
+    <w:p>
+      <w:pPr>
+        <w:pStyle w:val="ListBullet"/>
+      </w:pPr>
+      <w:r>
+        <w:t>_see also:</w:t>
+      </w:r>
+    </w:p>
+    <w:p>
+      <w:pPr>
+        <w:pStyle w:val="ListBullet"/>
+      </w:pPr>
+      <w:r>
+        <w:t>Nederlandsch Zendeling Genootschap</w:t>
+      </w:r>
+    </w:p>
+    <w:p>
+      <w:pPr>
+        <w:pStyle w:val="ListBullet"/>
+      </w:pPr>
+      <w:r>
+        <w:t>_</w:t>
+      </w:r>
+    </w:p>
+    <w:p>
+      <w:pPr>
+        <w:pStyle w:val="ListBullet"/>
+      </w:pPr>
+      <w:r>
+        <w:t>_see also:</w:t>
+      </w:r>
+    </w:p>
+    <w:p>
+      <w:pPr>
+        <w:pStyle w:val="ListBullet"/>
+      </w:pPr>
+      <w:r>
+        <w:t>Wereldmuseum Leiden</w:t>
+      </w:r>
+    </w:p>
+    <w:p>
+      <w:pPr>
+        <w:pStyle w:val="ListBullet"/>
+      </w:pPr>
+      <w:r>
+        <w:t>_</w:t>
+      </w:r>
+    </w:p>
+    <w:p>
+      <w:pPr>
+        <w:pStyle w:val="ListBullet"/>
+      </w:pPr>
+      <w:r>
+        <w:t>_see also:</w:t>
+      </w:r>
+    </w:p>
+    <w:p>
+      <w:pPr>
+        <w:pStyle w:val="ListBullet"/>
+      </w:pPr>
+      <w:r>
+        <w:t>Wereldmuseum Rotterdam</w:t>
+      </w:r>
+    </w:p>
+    <w:p>
+      <w:pPr>
+        <w:pStyle w:val="ListBullet"/>
+      </w:pPr>
+      <w:r>
+        <w:t>_</w:t>
+      </w:r>
+    </w:p>
+    <w:p>
+      <w:pPr>
+        <w:pStyle w:val="ListBullet"/>
+      </w:pPr>
+      <w:r>
+        <w:t>_see also:</w:t>
+      </w:r>
+    </w:p>
+    <w:p>
+      <w:pPr>
+        <w:pStyle w:val="ListBullet"/>
+      </w:pPr>
+      <w:r>
+        <w:t>Wereldmuseum Amsterdam</w:t>
+      </w:r>
+    </w:p>
+    <w:p>
+      <w:pPr>
+        <w:pStyle w:val="ListBullet"/>
+      </w:pPr>
+      <w:r>
+        <w:t>_</w:t>
+      </w:r>
+    </w:p>
+    <w:p>
+      <w:pPr>
+        <w:pStyle w:val="ListBullet"/>
+      </w:pPr>
+      <w:r>
+        <w:t>_see also:</w:t>
+      </w:r>
+    </w:p>
+    <w:p>
+      <w:pPr>
+        <w:pStyle w:val="ListBullet"/>
+      </w:pPr>
+      <w:r>
+        <w:t>Missiemuseum Steyl</w:t>
+      </w:r>
+    </w:p>
+    <w:p>
+      <w:pPr>
+        <w:pStyle w:val="ListBullet"/>
+      </w:pPr>
+      <w:r>
+        <w:t>_</w:t>
+      </w:r>
+    </w:p>
+    <w:p>
+      <w:pPr>
+        <w:pStyle w:val="ListBullet"/>
+      </w:pPr>
+      <w:r>
+        <w:t>_see also:</w:t>
+      </w:r>
+    </w:p>
+    <w:p>
+      <w:pPr>
+        <w:pStyle w:val="ListBullet"/>
+      </w:pPr>
+      <w:r>
+        <w:t>Natuurhistorisch en Volkenkundig Museum Oudenbosch</w:t>
+      </w:r>
+    </w:p>
+    <w:p>
+      <w:pPr>
+        <w:pStyle w:val="ListBullet"/>
+      </w:pPr>
+      <w:r>
+        <w:t>_</w:t>
       </w:r>
     </w:p>
     <w:p>

--- a/EXPORTS/DOCX/niveau3/Dutch/WMBergEnDal.docx
+++ b/EXPORTS/DOCX/niveau3/Dutch/WMBergEnDal.docx
@@ -63,7 +63,7 @@
         <w:pStyle w:val="Heading2"/>
       </w:pPr>
       <w:r>
-        <w:t>Beschrijving</w:t>
+        <w:t>Geschiedenis van het museum</w:t>
       </w:r>
     </w:p>
     <w:p>
@@ -116,6 +116,21 @@
       </w:pPr>
       <w:r>
         <w:t>In 2021 ontstond er een geschil tussen de stichting Nationaal Museum van Wereldculturen en de Congregatie van de Heilige Geest over de koers van het museum. De standpunten van de stichting, die het museumgebouw huurt en een deel van de collectie in bruikleen heeft van de congregatie, lagen zover uiteen, dat is besloten het museum eind 2023 te sluiten. Eind 2024 heeft de rechter uitgesproken dat de collectie van het voormalige Afrika Museum eigendom is van de paters van de Congregatie van de Heilige Geest, wat deze uitspraak precies betekend voor de toekomstige toegankelijkheid van de collectie is nog onduidelijk.</w:t>
+      </w:r>
+    </w:p>
+    <w:p>
+      <w:pPr>
+        <w:pStyle w:val="BodyText"/>
+      </w:pPr>
+    </w:p>
+    <w:p>
+      <w:pPr>
+        <w:pStyle w:val="BodyText"/>
+      </w:pPr>
+      <w:r>
+        <w:t>Foto uit 2007 van enkele Afrikaanse huizen op het terrein van het voormalige Wereldmuseum Berg en Dal</w:t>
+        <w:br/>
+        <w:t>_Enkele van de Afrikaanse woningen op het terrein van het voormalige Wereldmuseum Berg en Dal, 2007 (Rokus Cornelis)_</w:t>
       </w:r>
     </w:p>
     <w:p>
@@ -478,120 +493,7 @@
         <w:pStyle w:val="BodyText"/>
       </w:pPr>
       <w:r>
-        <w:t>Identifiers:</w:t>
-      </w:r>
-    </w:p>
-    <w:p>
-      <w:pPr>
-        <w:pStyle w:val="BodyText"/>
-      </w:pPr>
-    </w:p>
-    <w:p>
-      <w:pPr>
-        <w:pStyle w:val="BodyText"/>
-      </w:pPr>
-      <w:r>
-        <w:t>http://www.wikidata.org/entity/Q2470853</w:t>
-        <w:br/>
-        <w:t>,</w:t>
-        <w:br/>
-        <w:t xml:space="preserve">  Name variations:</w:t>
-      </w:r>
-    </w:p>
-    <w:p>
-      <w:pPr>
-        <w:pStyle w:val="BodyText"/>
-      </w:pPr>
-    </w:p>
-    <w:p>
-      <w:pPr>
-        <w:pStyle w:val="BodyText"/>
-      </w:pPr>
-      <w:r>
-        <w:t>Afrika Museum, Nationaal Museum van Wereldculturen</w:t>
-        <w:br/>
-        <w:t>,</w:t>
-        <w:br/>
-        <w:t xml:space="preserve">  Tags:</w:t>
-        <w:br/>
-        <w:t xml:space="preserve">  Activity:</w:t>
-      </w:r>
-    </w:p>
-    <w:p>
-      <w:pPr>
-        <w:pStyle w:val="BodyText"/>
-      </w:pPr>
-    </w:p>
-    <w:p>
-      <w:pPr>
-        <w:pStyle w:val="BodyText"/>
-      </w:pPr>
-      <w:r>
-        <w:t>Etnografisch museum, Collectie</w:t>
-        <w:br/>
-        <w:t>,</w:t>
-        <w:br/>
-        <w:t xml:space="preserve">  Type of objects:</w:t>
-      </w:r>
-    </w:p>
-    <w:p>
-      <w:pPr>
-        <w:pStyle w:val="BodyText"/>
-      </w:pPr>
-    </w:p>
-    <w:p>
-      <w:pPr>
-        <w:pStyle w:val="BodyText"/>
-      </w:pPr>
-      <w:r>
-        <w:t>Etnografica</w:t>
-        <w:br/>
-        <w:t>,</w:t>
-        <w:br/>
-        <w:t xml:space="preserve">  Geographical:</w:t>
-      </w:r>
-    </w:p>
-    <w:p>
-      <w:pPr>
-        <w:pStyle w:val="BodyText"/>
-      </w:pPr>
-    </w:p>
-    <w:p>
-      <w:pPr>
-        <w:pStyle w:val="BodyText"/>
-      </w:pPr>
-      <w:r>
-        <w:t>Afrika</w:t>
-        <w:br/>
-        <w:t>,</w:t>
-        <w:br/>
-        <w:t xml:space="preserve">  Period of activity:</w:t>
-        <w:br/>
-        <w:t xml:space="preserve">  Year of start:</w:t>
-        <w:br/>
-        <w:t xml:space="preserve">  1954,</w:t>
-        <w:br/>
-        <w:t xml:space="preserve">  Year of end:</w:t>
-        <w:br/>
-        <w:t xml:space="preserve">  2023,</w:t>
-        <w:br/>
-        <w:t xml:space="preserve">  Collections:</w:t>
-        <w:br/>
-        <w:t xml:space="preserve">  General remarks:</w:t>
-        <w:br/>
-        <w:t xml:space="preserve">  content:</w:t>
-        <w:br/>
-        <w:t xml:space="preserve">  Toen het Afrika Museum onderdeel ging uitmaken van het Nationaal Museum van Wereldculturen is de voormalige collectie in bruikleen genomen door de overkoepelende stichting, sinds de sluiting van het museum is er een dispuut ontstaan over wie de eigenaar van de collectie is. In de collectie van het Wereldmuseum zijn objecten uit het Afrika Museum te herkennen aan het kenmerk AM.</w:t>
-        <w:br/>
-        <w:t>,</w:t>
-        <w:br/>
-        <w:t xml:space="preserve">  content-type:</w:t>
-        <w:br/>
-        <w:t xml:space="preserve">  text/markdown,</w:t>
-        <w:br/>
-        <w:t xml:space="preserve">  Within the Data Hub:</w:t>
-        <w:br/>
-        <w:t xml:space="preserve">  https://app.colonialcollections.nl/nl/objects?query=AM&amp;publishers=Wereldmuseum</w:t>
+        <w:t>TO BE FILLED</w:t>
       </w:r>
     </w:p>
     <w:p>

--- a/EXPORTS/DOCX/niveau3/Dutch/WMBergEnDal.docx
+++ b/EXPORTS/DOCX/niveau3/Dutch/WMBergEnDal.docx
@@ -2,23 +2,6 @@
 <file path=word/document.xml><?xml version="1.0" encoding="utf-8"?>
 <w:document xmlns:wpc="http://schemas.microsoft.com/office/word/2010/wordprocessingCanvas" xmlns:mo="http://schemas.microsoft.com/office/mac/office/2008/main" xmlns:mc="http://schemas.openxmlformats.org/markup-compatibility/2006" xmlns:mv="urn:schemas-microsoft-com:mac:vml" xmlns:o="urn:schemas-microsoft-com:office:office" xmlns:r="http://schemas.openxmlformats.org/officeDocument/2006/relationships" xmlns:m="http://schemas.openxmlformats.org/officeDocument/2006/math" xmlns:v="urn:schemas-microsoft-com:vml" xmlns:wp14="http://schemas.microsoft.com/office/word/2010/wordprocessingDrawing" xmlns:wp="http://schemas.openxmlformats.org/drawingml/2006/wordprocessingDrawing" xmlns:w10="urn:schemas-microsoft-com:office:word" xmlns:w="http://schemas.openxmlformats.org/wordprocessingml/2006/main" xmlns:w14="http://schemas.microsoft.com/office/word/2010/wordml" xmlns:wpg="http://schemas.microsoft.com/office/word/2010/wordprocessingGroup" xmlns:wpi="http://schemas.microsoft.com/office/word/2010/wordprocessingInk" xmlns:wne="http://schemas.microsoft.com/office/word/2006/wordml" xmlns:wps="http://schemas.microsoft.com/office/word/2010/wordprocessingShape" mc:Ignorable="w14 wp14">
   <w:body>
-    <w:p>
-      <w:pPr>
-        <w:pStyle w:val="BodyText"/>
-      </w:pPr>
-      <w:r>
-        <w:t>_This is a level 3 Research Aid_</w:t>
-        <w:br/>
-        <w:t>_first edited by Wiebe Reints as original_author on 2024-10-01_</w:t>
-        <w:br/>
-        <w:t>_last edited by Wiebe Reints as original_author on 2024-10-01_</w:t>
-      </w:r>
-    </w:p>
-    <w:p>
-      <w:pPr>
-        <w:pStyle w:val="BodyText"/>
-      </w:pPr>
-    </w:p>
     <w:p>
       <w:pPr>
         <w:pStyle w:val="Title"/>
@@ -430,12 +413,13 @@
       <w:pPr>
         <w:pStyle w:val="BodyText"/>
       </w:pPr>
-    </w:p>
-    <w:p>
-      <w:pPr>
-        <w:pStyle w:val="Heading1"/>
-      </w:pPr>
       <w:r>
+        <w:t>AR-P009 Archiefinventaris Congregatie van de H. Geest - 3.1 Stichting Afrika Museum</w:t>
+        <w:br/>
+        <w:t xml:space="preserve">  _Archief van de Stichting Afrika Museum binnen het archief van de Congregatie van de Heilige Geest. Bevat een ruime hoeveelheid aan documentatie met betrekking tot het Afrika Museum, van catalogi tot (ver)huurcontracten._</w:t>
+        <w:br/>
+        <w:t xml:space="preserve">https://proxy.archieven.nl/1212/06C31EFBB73F49409D979D5EF05DF9D4 </w:t>
+        <w:br/>
         <w:t>Secondary sources</w:t>
       </w:r>
     </w:p>
@@ -456,6 +440,18 @@
       <w:pPr>
         <w:pStyle w:val="BodyText"/>
       </w:pPr>
+    </w:p>
+    <w:p>
+      <w:pPr>
+        <w:pStyle w:val="BodyText"/>
+      </w:pPr>
+      <w:r>
+        <w:t>Grootaers, Jan-Lodewijk, et al. Vormen van verwondering: de geschiedenis en de collecties van het Afrika Museum, Berg en Dal. Berg en Dal: Afrika Museum, 2002.</w:t>
+        <w:br/>
+        <w:t xml:space="preserve">  _Dit boek, bestaande uit twee volumes, uit 2002 beschrijft de wordingsgeschiedenis van het Afrika Museum en geeft een overzicht van de collecties die het museum toentertijd beheerde._</w:t>
+        <w:br/>
+        <w:t>https://search.worldcat.org/title/66932031, WorldCat 66932031, ISBN 9789071611131, 9071611132</w:t>
+      </w:r>
     </w:p>
     <w:p>
       <w:pPr>
@@ -494,6 +490,19 @@
       </w:pPr>
       <w:r>
         <w:t>TO BE FILLED</w:t>
+      </w:r>
+    </w:p>
+    <w:p>
+      <w:pPr>
+        <w:pStyle w:val="BodyText"/>
+      </w:pPr>
+    </w:p>
+    <w:p>
+      <w:pPr>
+        <w:pStyle w:val="BodyText"/>
+      </w:pPr>
+      <w:r>
+        <w:t>_last edited by Wiebe Reints as original_author on 2024-10-01_</w:t>
       </w:r>
     </w:p>
     <w:p>
